--- a/Seminar3Report.docx
+++ b/Seminar3Report.docx
@@ -276,17 +276,32 @@
         <w:t xml:space="preserve"> made in previous seminars. We then create</w:t>
       </w:r>
       <w:r>
-        <w:t>d tests for the program using Ju</w:t>
+        <w:t>d tests for the program using J</w:t>
+      </w:r>
+      <w:r>
+        <w:t>U</w:t>
       </w:r>
       <w:r>
         <w:t>nit</w:t>
       </w:r>
       <w:r>
-        <w:t>. I did all the work on my own and then discussed my solutions with class mate Anders Pettersson.</w:t>
-      </w:r>
-    </w:p>
-    <w:p/>
-    <w:p/>
+        <w:t>.</w:t>
+      </w:r>
+      <w:r>
+        <w:t xml:space="preserve"> The purpose was to learn how to create a program from a model and then test it. In </w:t>
+      </w:r>
+      <w:proofErr w:type="gramStart"/>
+      <w:r>
+        <w:t>addition</w:t>
+      </w:r>
+      <w:proofErr w:type="gramEnd"/>
+      <w:r>
+        <w:t xml:space="preserve"> we learned how to use Git.</w:t>
+      </w:r>
+      <w:r>
+        <w:t xml:space="preserve"> I did all the work on my own and then discussed my solutions with class mate Anders Pettersson.</w:t>
+      </w:r>
+    </w:p>
     <w:p/>
     <w:p/>
     <w:p/>
@@ -349,7 +364,34 @@
         <w:t>Method</w:t>
       </w:r>
     </w:p>
-    <w:p/>
+    <w:p>
+      <w:pPr>
+        <w:pStyle w:val="ListParagraph"/>
+        <w:ind w:left="1080"/>
+        <w:rPr>
+          <w:b/>
+          <w:sz w:val="32"/>
+          <w:szCs w:val="32"/>
+        </w:rPr>
+      </w:pPr>
+    </w:p>
+    <w:p>
+      <w:pPr>
+        <w:rPr>
+          <w:b/>
+          <w:sz w:val="28"/>
+          <w:szCs w:val="28"/>
+        </w:rPr>
+      </w:pPr>
+      <w:r>
+        <w:rPr>
+          <w:b/>
+          <w:sz w:val="28"/>
+          <w:szCs w:val="28"/>
+        </w:rPr>
+        <w:t>Program</w:t>
+      </w:r>
+    </w:p>
     <w:p>
       <w:r>
         <w:t xml:space="preserve">I started </w:t>
@@ -368,15 +410,49 @@
       <w:r>
         <w:t xml:space="preserve">. </w:t>
       </w:r>
-    </w:p>
-    <w:p/>
-    <w:p/>
-    <w:p/>
-    <w:p/>
-    <w:p/>
-    <w:p/>
-    <w:p/>
-    <w:p/>
+      <w:r>
+        <w:t>A simple view program was written to test run the methods.</w:t>
+      </w:r>
+    </w:p>
+    <w:p/>
+    <w:p>
+      <w:pPr>
+        <w:rPr>
+          <w:b/>
+          <w:sz w:val="28"/>
+          <w:szCs w:val="28"/>
+        </w:rPr>
+      </w:pPr>
+      <w:r>
+        <w:rPr>
+          <w:b/>
+          <w:sz w:val="28"/>
+          <w:szCs w:val="28"/>
+        </w:rPr>
+        <w:t>Test</w:t>
+      </w:r>
+      <w:r>
+        <w:rPr>
+          <w:b/>
+          <w:sz w:val="28"/>
+          <w:szCs w:val="28"/>
+        </w:rPr>
+        <w:t>s</w:t>
+      </w:r>
+    </w:p>
+    <w:p>
+      <w:r>
+        <w:t xml:space="preserve">I started with doing the whole program and then do the tests. I choose two classes to write tests. I choose the classes with the methods that needed testing the most. Most of the methods just called another method or created an instance of some class. The methods </w:t>
+      </w:r>
+      <w:proofErr w:type="gramStart"/>
+      <w:r>
+        <w:t>a</w:t>
+      </w:r>
+      <w:proofErr w:type="gramEnd"/>
+      <w:r>
+        <w:t xml:space="preserve"> I choose to test made some form of calculation which could be tested by controlling that the right value was calculated from known variables. I choose not to test getters, setters, constructors or methods simply calling other methods.</w:t>
+      </w:r>
+    </w:p>
     <w:p/>
     <w:p/>
     <w:p>
@@ -403,6 +479,23 @@
     </w:p>
     <w:p/>
     <w:p>
+      <w:pPr>
+        <w:rPr>
+          <w:b/>
+          <w:sz w:val="28"/>
+          <w:szCs w:val="28"/>
+        </w:rPr>
+      </w:pPr>
+      <w:r>
+        <w:rPr>
+          <w:b/>
+          <w:sz w:val="28"/>
+          <w:szCs w:val="28"/>
+        </w:rPr>
+        <w:t>Program</w:t>
+      </w:r>
+    </w:p>
+    <w:p>
       <w:proofErr w:type="spellStart"/>
       <w:r>
         <w:t>Github</w:t>
@@ -411,358 +504,444 @@
       <w:r>
         <w:t xml:space="preserve"> link: </w:t>
       </w:r>
+      <w:r>
+        <w:t>https://github.com/KrokusMorning/Seminarie3/tree/master/src/main/java</w:t>
+      </w:r>
+    </w:p>
+    <w:p/>
+    <w:p>
+      <w:r>
+        <w:t xml:space="preserve">The program simulates a vehicle inspection. Data is inputted through the view class which then calls methods in the controller class. </w:t>
+      </w:r>
+      <w:r>
+        <w:t>The view then visualises the data.</w:t>
+      </w:r>
+    </w:p>
+    <w:p/>
+    <w:p>
+      <w:r>
+        <w:t>T</w:t>
+      </w:r>
+      <w:r>
+        <w:t xml:space="preserve">he method </w:t>
+      </w:r>
+      <w:proofErr w:type="spellStart"/>
+      <w:r>
+        <w:t>newInspection</w:t>
+      </w:r>
+      <w:proofErr w:type="spellEnd"/>
+      <w:r>
+        <w:t xml:space="preserve"> </w:t>
+      </w:r>
+      <w:proofErr w:type="gramStart"/>
+      <w:r>
+        <w:t>is located in</w:t>
+      </w:r>
+      <w:proofErr w:type="gramEnd"/>
+      <w:r>
+        <w:t xml:space="preserve"> the controller and calls a method in Garage which in turn opens the garage door and increases the que number on the display.</w:t>
+      </w:r>
+    </w:p>
+    <w:p/>
+    <w:p>
+      <w:r>
+        <w:t xml:space="preserve">The method </w:t>
+      </w:r>
+      <w:proofErr w:type="spellStart"/>
+      <w:r>
+        <w:t>closeDoor</w:t>
+      </w:r>
+      <w:proofErr w:type="spellEnd"/>
+      <w:r>
+        <w:t xml:space="preserve"> </w:t>
+      </w:r>
+      <w:proofErr w:type="gramStart"/>
+      <w:r>
+        <w:t>is located in</w:t>
+      </w:r>
+      <w:proofErr w:type="gramEnd"/>
+      <w:r>
+        <w:t xml:space="preserve"> the controller and calls a method in Garage which in turn </w:t>
+      </w:r>
+      <w:r>
+        <w:t>closes the garage door.</w:t>
+      </w:r>
+    </w:p>
+    <w:p/>
+    <w:p>
+      <w:r>
+        <w:t xml:space="preserve">The method </w:t>
+      </w:r>
+      <w:proofErr w:type="spellStart"/>
+      <w:r>
+        <w:t>costForInspection</w:t>
+      </w:r>
+      <w:proofErr w:type="spellEnd"/>
+      <w:r>
+        <w:t xml:space="preserve"> </w:t>
+      </w:r>
+      <w:proofErr w:type="gramStart"/>
+      <w:r>
+        <w:t>is located in</w:t>
+      </w:r>
+      <w:proofErr w:type="gramEnd"/>
+      <w:r>
+        <w:t xml:space="preserve"> the controller. </w:t>
+      </w:r>
+      <w:r>
+        <w:t>It takes</w:t>
+      </w:r>
+      <w:r>
+        <w:t xml:space="preserve"> </w:t>
+      </w:r>
+      <w:r>
+        <w:t xml:space="preserve">vehicle as a parameter and </w:t>
+      </w:r>
+      <w:r>
+        <w:t xml:space="preserve">calls a method in database manager which </w:t>
+      </w:r>
+      <w:r>
+        <w:t>creates a</w:t>
+      </w:r>
+      <w:r>
+        <w:t>n</w:t>
+      </w:r>
+      <w:r>
+        <w:t>d returns an</w:t>
+      </w:r>
+      <w:r>
+        <w:t xml:space="preserve"> inst</w:t>
+      </w:r>
+      <w:r>
+        <w:t xml:space="preserve">ance of </w:t>
+      </w:r>
+      <w:proofErr w:type="spellStart"/>
+      <w:r>
+        <w:t>InspectionChecklist</w:t>
+      </w:r>
+      <w:proofErr w:type="spellEnd"/>
+      <w:r>
+        <w:t xml:space="preserve"> which is the</w:t>
+      </w:r>
+      <w:r>
+        <w:t>n</w:t>
+      </w:r>
+      <w:r>
+        <w:t xml:space="preserve"> used to create an </w:t>
+      </w:r>
+      <w:r>
+        <w:t>inspection</w:t>
+      </w:r>
+      <w:r>
+        <w:t xml:space="preserve"> instance</w:t>
+      </w:r>
+      <w:r>
+        <w:t>. Inspection then calculates the cost based on the information about which inspections to be done in the inspection checklist.</w:t>
+      </w:r>
+      <w:r>
+        <w:t xml:space="preserve"> </w:t>
+      </w:r>
+      <w:proofErr w:type="spellStart"/>
+      <w:r>
+        <w:t>costForInspection</w:t>
+      </w:r>
+      <w:proofErr w:type="spellEnd"/>
+      <w:r>
+        <w:t xml:space="preserve"> </w:t>
+      </w:r>
+      <w:r>
+        <w:t>then returns the inspection checklist. The cost for the inspection can then accessed through a getter.</w:t>
+      </w:r>
+      <w:r>
+        <w:t xml:space="preserve"> In the model th</w:t>
+      </w:r>
+      <w:r>
+        <w:t>e</w:t>
+      </w:r>
+      <w:r>
+        <w:t xml:space="preserve"> </w:t>
+      </w:r>
+      <w:proofErr w:type="spellStart"/>
+      <w:r>
+        <w:t>int</w:t>
+      </w:r>
+      <w:proofErr w:type="spellEnd"/>
+      <w:r>
+        <w:t xml:space="preserve"> value cost was returned from the method. In the </w:t>
+      </w:r>
+      <w:proofErr w:type="gramStart"/>
+      <w:r>
+        <w:t>program</w:t>
+      </w:r>
+      <w:proofErr w:type="gramEnd"/>
+      <w:r>
+        <w:t xml:space="preserve"> I made the function update information in an object instead as I found it more convenient.</w:t>
+      </w:r>
+    </w:p>
+    <w:p>
+      <w:r>
+        <w:t>In</w:t>
+      </w:r>
+      <w:r>
+        <w:t xml:space="preserve"> the model this metho</w:t>
+      </w:r>
+      <w:r>
+        <w:t xml:space="preserve">d was called </w:t>
+      </w:r>
+      <w:proofErr w:type="spellStart"/>
+      <w:r>
+        <w:t>enterRegistartionNu</w:t>
+      </w:r>
+      <w:r>
+        <w:t>mber</w:t>
+      </w:r>
+      <w:proofErr w:type="spellEnd"/>
+      <w:r>
+        <w:t xml:space="preserve"> a</w:t>
+      </w:r>
+      <w:r>
+        <w:t>s a</w:t>
+      </w:r>
+      <w:r>
+        <w:t xml:space="preserve"> primitive value co</w:t>
+      </w:r>
+      <w:r>
+        <w:t>ntaining a registration number was used in the method</w:t>
+      </w:r>
+      <w:r>
+        <w:t xml:space="preserve"> </w:t>
+      </w:r>
+      <w:r>
+        <w:t xml:space="preserve">call. In the </w:t>
+      </w:r>
+      <w:proofErr w:type="gramStart"/>
+      <w:r>
+        <w:t>program</w:t>
+      </w:r>
+      <w:proofErr w:type="gramEnd"/>
+      <w:r>
+        <w:t xml:space="preserve"> I choose to create an instance of vehicle and use t</w:t>
+      </w:r>
+      <w:r>
+        <w:t xml:space="preserve">hat in the method call instead, and the name was changed to </w:t>
+      </w:r>
+      <w:proofErr w:type="spellStart"/>
+      <w:r>
+        <w:t>costForInspection</w:t>
+      </w:r>
+      <w:proofErr w:type="spellEnd"/>
+    </w:p>
+    <w:p/>
+    <w:p/>
+    <w:p>
+      <w:r>
+        <w:t xml:space="preserve">The </w:t>
+      </w:r>
+      <w:proofErr w:type="spellStart"/>
+      <w:r>
+        <w:t>payWithCard</w:t>
+      </w:r>
+      <w:proofErr w:type="spellEnd"/>
+      <w:r>
+        <w:t xml:space="preserve"> method </w:t>
+      </w:r>
+      <w:proofErr w:type="gramStart"/>
+      <w:r>
+        <w:t>is located in</w:t>
+      </w:r>
+      <w:proofErr w:type="gramEnd"/>
+      <w:r>
+        <w:t xml:space="preserve"> the controller.</w:t>
+      </w:r>
+      <w:r>
+        <w:t xml:space="preserve"> It takes an instance of </w:t>
+      </w:r>
+      <w:proofErr w:type="spellStart"/>
+      <w:r>
+        <w:t>CreditCard</w:t>
+      </w:r>
+      <w:proofErr w:type="spellEnd"/>
+      <w:r>
+        <w:t xml:space="preserve"> and two primitive values as parameters and calls the </w:t>
+      </w:r>
+      <w:proofErr w:type="spellStart"/>
+      <w:r>
+        <w:t>cardPayment</w:t>
+      </w:r>
+      <w:proofErr w:type="spellEnd"/>
+      <w:r>
+        <w:t xml:space="preserve"> method in Payment. </w:t>
+      </w:r>
+      <w:r>
+        <w:t>The payment authorization class is then called to verify the payment and returns a Boolean value</w:t>
+      </w:r>
+      <w:r>
+        <w:t xml:space="preserve">. </w:t>
+      </w:r>
+      <w:r>
+        <w:t xml:space="preserve">The method in payment then creates an instance of </w:t>
+      </w:r>
+      <w:proofErr w:type="spellStart"/>
+      <w:r>
+        <w:t>CardReceipt</w:t>
+      </w:r>
+      <w:proofErr w:type="spellEnd"/>
+      <w:r>
+        <w:t xml:space="preserve"> resembling a receipt which is then passed on in a method call to the </w:t>
+      </w:r>
+      <w:proofErr w:type="spellStart"/>
+      <w:r>
+        <w:t>printCardReceipt</w:t>
+      </w:r>
+      <w:proofErr w:type="spellEnd"/>
+      <w:r>
+        <w:t xml:space="preserve"> method in the Printer class. The printer writes out all the necessary information about the payment.</w:t>
+      </w:r>
+    </w:p>
+    <w:p>
+      <w:r>
+        <w:t xml:space="preserve">In the </w:t>
+      </w:r>
+      <w:proofErr w:type="gramStart"/>
+      <w:r>
+        <w:t>model</w:t>
+      </w:r>
+      <w:proofErr w:type="gramEnd"/>
+      <w:r>
+        <w:t xml:space="preserve"> I had the payment class create the credit card, but that included passing </w:t>
+      </w:r>
+      <w:r>
+        <w:t>multiple primitive values as parameter</w:t>
+      </w:r>
+      <w:r>
+        <w:t xml:space="preserve"> through multiple method calls. I solved it by creating the credit card from the view and then pass the object instead. </w:t>
+      </w:r>
+    </w:p>
+    <w:p/>
+    <w:p>
+      <w:r>
+        <w:t xml:space="preserve">The </w:t>
+      </w:r>
+      <w:proofErr w:type="spellStart"/>
+      <w:r>
+        <w:t>whatInspectRequest</w:t>
+      </w:r>
+      <w:proofErr w:type="spellEnd"/>
+      <w:r>
+        <w:t xml:space="preserve"> method located in the controller updates the checklist with the result for a specified inspection. It takes the result vehicle and checklist to update as parameters. </w:t>
+      </w:r>
+      <w:r>
+        <w:t>The data base manager checks if it’s the right vehicle and updates the first inspection that is not passed and returns. One method call updates one inspection result</w:t>
+      </w:r>
+      <w:r>
+        <w:t>.</w:t>
+      </w:r>
+    </w:p>
+    <w:p/>
+    <w:p>
+      <w:r>
+        <w:t xml:space="preserve">The </w:t>
+      </w:r>
+      <w:proofErr w:type="spellStart"/>
+      <w:r>
+        <w:t>inspectionComplete</w:t>
+      </w:r>
+      <w:proofErr w:type="spellEnd"/>
+      <w:r>
+        <w:t xml:space="preserve"> method in controller calls a method in database manager which creates an instance of </w:t>
+      </w:r>
+      <w:proofErr w:type="spellStart"/>
+      <w:r>
+        <w:t>inspectionResult</w:t>
+      </w:r>
+      <w:proofErr w:type="spellEnd"/>
+      <w:r>
+        <w:t xml:space="preserve"> which </w:t>
+      </w:r>
+      <w:proofErr w:type="spellStart"/>
+      <w:r>
+        <w:t>copys</w:t>
+      </w:r>
+      <w:proofErr w:type="spellEnd"/>
+      <w:r>
+        <w:t xml:space="preserve"> all the checklist results and generates </w:t>
+      </w:r>
+      <w:bookmarkStart w:id="0" w:name="_GoBack"/>
+      <w:bookmarkEnd w:id="0"/>
+      <w:r>
+        <w:t>a result</w:t>
+      </w:r>
+      <w:r>
+        <w:t xml:space="preserve">. The database manager then calls the printer which prints out the result.  </w:t>
+      </w:r>
+    </w:p>
+    <w:p/>
+    <w:p>
+      <w:pPr>
+        <w:rPr>
+          <w:b/>
+          <w:sz w:val="28"/>
+          <w:szCs w:val="28"/>
+        </w:rPr>
+      </w:pPr>
+      <w:r>
+        <w:rPr>
+          <w:b/>
+          <w:sz w:val="28"/>
+          <w:szCs w:val="28"/>
+        </w:rPr>
+        <w:t>Tests</w:t>
+      </w:r>
+    </w:p>
+    <w:p>
+      <w:r>
+        <w:t xml:space="preserve">I chose to test the class </w:t>
+      </w:r>
+      <w:proofErr w:type="spellStart"/>
+      <w:r>
+        <w:t>DatabaseManager</w:t>
+      </w:r>
+      <w:proofErr w:type="spellEnd"/>
+      <w:r>
+        <w:t xml:space="preserve"> and Inspection.</w:t>
+      </w:r>
+    </w:p>
+    <w:p/>
+    <w:p>
+      <w:r>
+        <w:t>Inspection:</w:t>
+      </w:r>
+    </w:p>
+    <w:p>
       <w:hyperlink r:id="rId6" w:history="1">
         <w:r>
           <w:rPr>
             <w:rStyle w:val="Hyperlink"/>
           </w:rPr>
-          <w:t>https://github.com/KrokusMorning/Seminarie3</w:t>
+          <w:t>https://github.com/KrokusMorning/Seminarie3/blob/master/test/main/java/model/InspectionTest.java</w:t>
         </w:r>
       </w:hyperlink>
     </w:p>
     <w:p/>
     <w:p>
-      <w:r>
-        <w:t xml:space="preserve">The program simulates a vehicle inspection. Data is inputted through the view class which then calls methods in the controller class. </w:t>
-      </w:r>
-    </w:p>
-    <w:p/>
-    <w:p>
-      <w:r>
-        <w:t>T</w:t>
-      </w:r>
-      <w:r>
-        <w:t xml:space="preserve">he method </w:t>
-      </w:r>
       <w:proofErr w:type="spellStart"/>
       <w:r>
-        <w:t>newInspection</w:t>
+        <w:t>DatabaseManager</w:t>
       </w:r>
       <w:proofErr w:type="spellEnd"/>
-      <w:r>
-        <w:t xml:space="preserve"> </w:t>
-      </w:r>
-      <w:proofErr w:type="gramStart"/>
-      <w:r>
-        <w:t>is located in</w:t>
-      </w:r>
-      <w:proofErr w:type="gramEnd"/>
-      <w:r>
-        <w:t xml:space="preserve"> the controller and calls a method in Garage which in turn opens the garage door and increases the que number on the display.</w:t>
-      </w:r>
-    </w:p>
-    <w:p/>
-    <w:p>
-      <w:r>
-        <w:t xml:space="preserve">The method </w:t>
-      </w:r>
-      <w:proofErr w:type="spellStart"/>
-      <w:r>
-        <w:t>closeDoor</w:t>
-      </w:r>
-      <w:proofErr w:type="spellEnd"/>
-      <w:r>
-        <w:t xml:space="preserve"> </w:t>
-      </w:r>
-      <w:proofErr w:type="gramStart"/>
-      <w:r>
-        <w:t>is located in</w:t>
-      </w:r>
-      <w:proofErr w:type="gramEnd"/>
-      <w:r>
-        <w:t xml:space="preserve"> the controller and calls a method in Garage which in turn </w:t>
-      </w:r>
-      <w:r>
-        <w:t>closes the garage door.</w:t>
-      </w:r>
-    </w:p>
-    <w:p/>
-    <w:p>
-      <w:r>
-        <w:t xml:space="preserve">The method </w:t>
-      </w:r>
-      <w:proofErr w:type="spellStart"/>
-      <w:r>
-        <w:t>costForInspection</w:t>
-      </w:r>
-      <w:proofErr w:type="spellEnd"/>
-      <w:r>
-        <w:t xml:space="preserve"> </w:t>
-      </w:r>
-      <w:proofErr w:type="gramStart"/>
-      <w:r>
-        <w:t>is located in</w:t>
-      </w:r>
-      <w:proofErr w:type="gramEnd"/>
-      <w:r>
-        <w:t xml:space="preserve"> the controller. </w:t>
-      </w:r>
-      <w:r>
-        <w:t>It takes</w:t>
-      </w:r>
-      <w:r>
-        <w:t xml:space="preserve"> </w:t>
-      </w:r>
-      <w:r>
-        <w:t xml:space="preserve">vehicle as a parameter and </w:t>
-      </w:r>
-      <w:r>
-        <w:t xml:space="preserve">calls a method in database manager which </w:t>
-      </w:r>
-      <w:r>
-        <w:t>creates a</w:t>
-      </w:r>
-      <w:r>
-        <w:t>n</w:t>
-      </w:r>
-      <w:r>
-        <w:t>d returns an</w:t>
-      </w:r>
-      <w:r>
-        <w:t xml:space="preserve"> inst</w:t>
-      </w:r>
-      <w:r>
-        <w:t xml:space="preserve">ance of </w:t>
-      </w:r>
-      <w:proofErr w:type="spellStart"/>
-      <w:r>
-        <w:t>InspectionChecklist</w:t>
-      </w:r>
-      <w:proofErr w:type="spellEnd"/>
-      <w:r>
-        <w:t xml:space="preserve"> which is the used to create an </w:t>
-      </w:r>
-      <w:r>
-        <w:t>inspection</w:t>
-      </w:r>
-      <w:r>
-        <w:t xml:space="preserve"> instance</w:t>
-      </w:r>
-      <w:r>
-        <w:t>. Inspection then calculates the cost based on the information about which inspections to be done in the inspection checklist.</w:t>
-      </w:r>
-      <w:r>
-        <w:t xml:space="preserve"> </w:t>
-      </w:r>
-      <w:proofErr w:type="spellStart"/>
-      <w:r>
-        <w:t>costForInspection</w:t>
-      </w:r>
-      <w:proofErr w:type="spellEnd"/>
-      <w:r>
-        <w:t xml:space="preserve"> </w:t>
-      </w:r>
-      <w:r>
-        <w:t>then returns the inspection checklist. The cost for the inspection can then accessed through a getter.</w:t>
-      </w:r>
-      <w:r>
-        <w:t xml:space="preserve"> In the model th</w:t>
-      </w:r>
-      <w:r>
-        <w:t>e</w:t>
-      </w:r>
-      <w:r>
-        <w:t xml:space="preserve"> </w:t>
-      </w:r>
-      <w:proofErr w:type="spellStart"/>
-      <w:r>
-        <w:t>int</w:t>
-      </w:r>
-      <w:proofErr w:type="spellEnd"/>
-      <w:r>
-        <w:t xml:space="preserve"> value cost was returned from the method. In the </w:t>
-      </w:r>
-      <w:proofErr w:type="gramStart"/>
-      <w:r>
-        <w:t>program</w:t>
-      </w:r>
-      <w:proofErr w:type="gramEnd"/>
-      <w:r>
-        <w:t xml:space="preserve"> I made the function update information in an object instead as I found it more convenient.</w:t>
-      </w:r>
-    </w:p>
-    <w:p>
-      <w:r>
-        <w:t>In</w:t>
-      </w:r>
-      <w:r>
-        <w:t xml:space="preserve"> the model this metho</w:t>
-      </w:r>
-      <w:r>
-        <w:t xml:space="preserve">d was called </w:t>
-      </w:r>
-      <w:proofErr w:type="spellStart"/>
-      <w:r>
-        <w:t>enterRegistartionNu</w:t>
-      </w:r>
-      <w:r>
-        <w:t>mber</w:t>
-      </w:r>
-      <w:proofErr w:type="spellEnd"/>
-      <w:r>
-        <w:t xml:space="preserve"> as a</w:t>
-      </w:r>
-      <w:r>
-        <w:t xml:space="preserve"> primitive value co</w:t>
-      </w:r>
-      <w:r>
-        <w:t>ntaining a registration number was used in the method</w:t>
-      </w:r>
-      <w:r>
-        <w:t xml:space="preserve"> </w:t>
-      </w:r>
-      <w:r>
-        <w:t xml:space="preserve">call. In the </w:t>
-      </w:r>
-      <w:proofErr w:type="gramStart"/>
-      <w:r>
-        <w:t>program</w:t>
-      </w:r>
-      <w:proofErr w:type="gramEnd"/>
-      <w:r>
-        <w:t xml:space="preserve"> I choose to create an instance of vehicle and use that in the method call instead.</w:t>
-      </w:r>
-    </w:p>
-    <w:p/>
-    <w:p/>
-    <w:p>
-      <w:r>
-        <w:t xml:space="preserve">The </w:t>
-      </w:r>
-      <w:proofErr w:type="spellStart"/>
-      <w:r>
-        <w:t>payWithCard</w:t>
-      </w:r>
-      <w:proofErr w:type="spellEnd"/>
-      <w:r>
-        <w:t xml:space="preserve"> method </w:t>
-      </w:r>
-      <w:proofErr w:type="gramStart"/>
-      <w:r>
-        <w:t>is located in</w:t>
-      </w:r>
-      <w:proofErr w:type="gramEnd"/>
-      <w:r>
-        <w:t xml:space="preserve"> the controller.</w:t>
-      </w:r>
-      <w:r>
-        <w:t xml:space="preserve"> It takes an instance of </w:t>
-      </w:r>
-      <w:proofErr w:type="spellStart"/>
-      <w:r>
-        <w:t>CreditCard</w:t>
-      </w:r>
-      <w:proofErr w:type="spellEnd"/>
-      <w:r>
-        <w:t xml:space="preserve"> and two primitive values as parameters and calls the </w:t>
-      </w:r>
-      <w:proofErr w:type="spellStart"/>
-      <w:r>
-        <w:t>cardPayment</w:t>
-      </w:r>
-      <w:proofErr w:type="spellEnd"/>
-      <w:r>
-        <w:t xml:space="preserve"> method in Payment. </w:t>
-      </w:r>
-      <w:r>
-        <w:t xml:space="preserve">The payment authorization class is then called to verify the payment and returns a Boolean value </w:t>
-      </w:r>
-      <w:proofErr w:type="gramStart"/>
-      <w:r>
-        <w:t>The</w:t>
-      </w:r>
-      <w:proofErr w:type="gramEnd"/>
-      <w:r>
-        <w:t xml:space="preserve"> method in payment then creates an instance of </w:t>
-      </w:r>
-      <w:proofErr w:type="spellStart"/>
-      <w:r>
-        <w:t>CardReceipt</w:t>
-      </w:r>
-      <w:proofErr w:type="spellEnd"/>
-      <w:r>
-        <w:t xml:space="preserve"> resembling a receipt which is then passed on in a method call to the </w:t>
-      </w:r>
-      <w:proofErr w:type="spellStart"/>
-      <w:r>
-        <w:t>printCardReceipt</w:t>
-      </w:r>
-      <w:proofErr w:type="spellEnd"/>
-      <w:r>
-        <w:t xml:space="preserve"> method in the Printer class. The printer writes out all the necessary information about the payment.</w:t>
-      </w:r>
-    </w:p>
-    <w:p>
-      <w:r>
-        <w:t xml:space="preserve">In the </w:t>
-      </w:r>
-      <w:proofErr w:type="gramStart"/>
-      <w:r>
-        <w:t>model</w:t>
-      </w:r>
-      <w:proofErr w:type="gramEnd"/>
-      <w:r>
-        <w:t xml:space="preserve"> I had the payment class create the credit card, but that included passing long list of parameter through multiple method calls. I solved it by creating the credit card from the view and then pass the object instead. </w:t>
-      </w:r>
-    </w:p>
-    <w:p/>
-    <w:p>
-      <w:r>
-        <w:t xml:space="preserve">The </w:t>
-      </w:r>
-      <w:proofErr w:type="spellStart"/>
-      <w:r>
-        <w:t>whatInspectRequest</w:t>
-      </w:r>
-      <w:proofErr w:type="spellEnd"/>
-      <w:r>
-        <w:t xml:space="preserve"> method located in the controller updates the checklist with the result for a specified inspection. It takes the result vehicle and checklist to update as parameters. </w:t>
-      </w:r>
-      <w:r>
-        <w:t>The data base manager checks if it’s the right vehicle and updates the first inspection that is not passed and returns. One method call updates one inspection result</w:t>
-      </w:r>
-      <w:r>
-        <w:t>.</w:t>
-      </w:r>
-    </w:p>
-    <w:p/>
-    <w:p>
-      <w:r>
-        <w:t xml:space="preserve">The </w:t>
-      </w:r>
-      <w:proofErr w:type="spellStart"/>
-      <w:r>
-        <w:t>inspectionComplete</w:t>
-      </w:r>
-      <w:proofErr w:type="spellEnd"/>
-      <w:r>
-        <w:t xml:space="preserve"> method in controller calls a method in database manager which creates an instance of </w:t>
-      </w:r>
-      <w:proofErr w:type="spellStart"/>
-      <w:r>
-        <w:t>inspectionResult</w:t>
-      </w:r>
-      <w:proofErr w:type="spellEnd"/>
-      <w:r>
-        <w:t xml:space="preserve"> which </w:t>
-      </w:r>
-      <w:proofErr w:type="spellStart"/>
-      <w:r>
-        <w:t>copys</w:t>
-      </w:r>
-      <w:proofErr w:type="spellEnd"/>
-      <w:r>
-        <w:t xml:space="preserve"> all the checklist results and generates </w:t>
-      </w:r>
-      <w:proofErr w:type="gramStart"/>
-      <w:r>
-        <w:t>a final result</w:t>
-      </w:r>
-      <w:proofErr w:type="gramEnd"/>
-      <w:r>
-        <w:t xml:space="preserve">. The database manager then calls the printer which prints out the result.  </w:t>
-      </w:r>
-    </w:p>
+    </w:p>
+    <w:p>
+      <w:hyperlink r:id="rId7" w:history="1">
+        <w:r>
+          <w:rPr>
+            <w:rStyle w:val="Hyperlink"/>
+          </w:rPr>
+          <w:t>https://github.com/KrokusMorning/Seminarie3/blob/master/test/main/java/integration/DatabaseManagerTest.java</w:t>
+        </w:r>
+      </w:hyperlink>
+    </w:p>
+    <w:p/>
+    <w:p/>
     <w:p/>
     <w:p>
       <w:pPr>
@@ -791,7 +970,7 @@
                     </pic:cNvPicPr>
                   </pic:nvPicPr>
                   <pic:blipFill>
-                    <a:blip r:embed="rId7">
+                    <a:blip r:embed="rId8">
                       <a:extLst>
                         <a:ext uri="{28A0092B-C50C-407E-A947-70E740481C1C}">
                           <a14:useLocalDpi xmlns:a14="http://schemas.microsoft.com/office/drawing/2010/main" val="0"/>
@@ -822,8 +1001,6 @@
           </wp:inline>
         </w:drawing>
       </w:r>
-      <w:bookmarkStart w:id="0" w:name="_GoBack"/>
-      <w:bookmarkEnd w:id="0"/>
     </w:p>
     <w:p>
       <w:pPr>
@@ -871,7 +1048,163 @@
         <w:t>Discussion</w:t>
       </w:r>
     </w:p>
-    <w:p/>
+    <w:p>
+      <w:pPr>
+        <w:ind w:left="360"/>
+        <w:rPr>
+          <w:b/>
+          <w:sz w:val="28"/>
+          <w:szCs w:val="28"/>
+        </w:rPr>
+      </w:pPr>
+    </w:p>
+    <w:p>
+      <w:pPr>
+        <w:ind w:left="360"/>
+        <w:rPr>
+          <w:b/>
+          <w:sz w:val="28"/>
+          <w:szCs w:val="28"/>
+        </w:rPr>
+      </w:pPr>
+      <w:r>
+        <w:rPr>
+          <w:b/>
+          <w:sz w:val="28"/>
+          <w:szCs w:val="28"/>
+        </w:rPr>
+        <w:t>Program</w:t>
+      </w:r>
+    </w:p>
+    <w:p>
+      <w:pPr>
+        <w:ind w:left="360"/>
+      </w:pPr>
+      <w:r>
+        <w:t>I strived for making the program easy to understand and follow. I made comments explaining the methods/classes and used</w:t>
+      </w:r>
+      <w:r>
+        <w:t xml:space="preserve"> logic meaningful</w:t>
+      </w:r>
+      <w:r>
+        <w:t xml:space="preserve"> names for all </w:t>
+      </w:r>
+      <w:r>
+        <w:t xml:space="preserve">methods and </w:t>
+      </w:r>
+      <w:r>
+        <w:t>variables.</w:t>
+      </w:r>
+      <w:r>
+        <w:t xml:space="preserve"> </w:t>
+      </w:r>
+    </w:p>
+    <w:p>
+      <w:pPr>
+        <w:ind w:left="360"/>
+      </w:pPr>
+      <w:r>
+        <w:t xml:space="preserve">There </w:t>
+      </w:r>
+      <w:proofErr w:type="gramStart"/>
+      <w:r>
+        <w:t>are</w:t>
+      </w:r>
+      <w:proofErr w:type="gramEnd"/>
+      <w:r>
+        <w:t xml:space="preserve"> some code duplication when dealing with the inspections in the inspection checklist. I could have avoided that by using a list and loop through it instead. But there </w:t>
+      </w:r>
+      <w:proofErr w:type="gramStart"/>
+      <w:r>
+        <w:t>are</w:t>
+      </w:r>
+      <w:proofErr w:type="gramEnd"/>
+      <w:r>
+        <w:t xml:space="preserve"> no major code duplication. </w:t>
+      </w:r>
+    </w:p>
+    <w:p>
+      <w:pPr>
+        <w:ind w:left="360"/>
+      </w:pPr>
+      <w:r>
+        <w:t xml:space="preserve">I tried to use as few primitive data parameters as possible and use objects instead. Maybe I could have made the program even better by creating a new object containing multiple </w:t>
+      </w:r>
+      <w:proofErr w:type="gramStart"/>
+      <w:r>
+        <w:t>objects  to</w:t>
+      </w:r>
+      <w:proofErr w:type="gramEnd"/>
+      <w:r>
+        <w:t xml:space="preserve"> avoid using multiple parameters in some method calls.</w:t>
+      </w:r>
+    </w:p>
+    <w:p>
+      <w:pPr>
+        <w:ind w:left="360"/>
+      </w:pPr>
+    </w:p>
+    <w:p>
+      <w:pPr>
+        <w:ind w:left="360"/>
+        <w:rPr>
+          <w:b/>
+          <w:sz w:val="28"/>
+          <w:szCs w:val="28"/>
+        </w:rPr>
+      </w:pPr>
+    </w:p>
+    <w:p>
+      <w:pPr>
+        <w:ind w:left="360"/>
+        <w:rPr>
+          <w:b/>
+          <w:sz w:val="28"/>
+          <w:szCs w:val="28"/>
+        </w:rPr>
+      </w:pPr>
+      <w:r>
+        <w:rPr>
+          <w:b/>
+          <w:sz w:val="28"/>
+          <w:szCs w:val="28"/>
+        </w:rPr>
+        <w:t>Test</w:t>
+      </w:r>
+    </w:p>
+    <w:p>
+      <w:pPr>
+        <w:ind w:left="360"/>
+      </w:pPr>
+      <w:r>
+        <w:t xml:space="preserve">I started by doing the program and then do the tests. The optimal would have been to do the tests simultaneously as I did the program as I could then use the test to see that the program was functioning properly. </w:t>
+      </w:r>
+    </w:p>
+    <w:p>
+      <w:pPr>
+        <w:ind w:left="360"/>
+      </w:pPr>
+      <w:r>
+        <w:t xml:space="preserve">I tried to only make meaningful tests that could really be of use, and I think I succeeded. I did not come up with that many tests to do, but the ones I did was at least useful. </w:t>
+      </w:r>
+      <w:r>
+        <w:t xml:space="preserve">As mentioned earlier most of the methods just created an object or called another method, it was redundant to test them. The only way I know of to test them would be to create an object in the test and then see if the method did the same, but I figured it would be </w:t>
+      </w:r>
+      <w:proofErr w:type="gramStart"/>
+      <w:r>
+        <w:t>similar to</w:t>
+      </w:r>
+      <w:proofErr w:type="gramEnd"/>
+      <w:r>
+        <w:t xml:space="preserve"> test getters and setters so I decided not to.</w:t>
+      </w:r>
+    </w:p>
+    <w:p>
+      <w:pPr>
+        <w:pStyle w:val="ListParagraph"/>
+        <w:ind w:left="1080"/>
+      </w:pPr>
+    </w:p>
     <w:sectPr>
       <w:pgSz w:w="11900" w:h="16840"/>
       <w:pgMar w:top="1417" w:right="1417" w:bottom="1417" w:left="1417" w:header="708" w:footer="708" w:gutter="0"/>
@@ -1449,6 +1782,18 @@
       <w:szCs w:val="18"/>
     </w:rPr>
   </w:style>
+  <w:style w:type="character" w:styleId="FollowedHyperlink">
+    <w:name w:val="FollowedHyperlink"/>
+    <w:basedOn w:val="DefaultParagraphFont"/>
+    <w:uiPriority w:val="99"/>
+    <w:semiHidden/>
+    <w:unhideWhenUsed/>
+    <w:rsid w:val="00454D80"/>
+    <w:rPr>
+      <w:color w:val="954F72" w:themeColor="followedHyperlink"/>
+      <w:u w:val="single"/>
+    </w:rPr>
+  </w:style>
 </w:styles>
 </file>
 
